--- a/07 - Livrables/Explication_dispositif.docx
+++ b/07 - Livrables/Explication_dispositif.docx
@@ -15,11 +15,276 @@
     <w:p/>
     <w:p>
       <w:r>
-        <w:t xml:space="preserve">Dans ce document nous expliquons les spécificités du dispositif technique mis en place pour le skateboardXXX3000 ainsi </w:t>
-      </w:r>
+        <w:t xml:space="preserve">Dans ce document nous expliquons les spécificités du dispositif technique mis en place </w:t>
+      </w:r>
+      <w:r>
+        <w:t>pour le skateboardXXX3000. De plus nous allons décrire le mouvement des figures que nous étudions.</w:t>
+      </w:r>
+    </w:p>
+    <w:p/>
+    <w:p>
+      <w:pPr>
+        <w:pStyle w:val="Titre1"/>
+      </w:pPr>
+      <w:r>
+        <w:t>Le capteur du skateboardXXX3000 :</w:t>
+      </w:r>
+    </w:p>
+    <w:p/>
+    <w:p>
+      <w:pPr>
+        <w:jc w:val="both"/>
+        <w:rPr>
+          <w:rStyle w:val="Normal"/>
+          <w:rFonts w:ascii="Times New Roman" w:eastAsia="Times New Roman" w:hAnsi="Times New Roman" w:cs="Times New Roman"/>
+          <w:snapToGrid w:val="0"/>
+          <w:color w:val="000000"/>
+          <w:w w:val="0"/>
+          <w:sz w:val="0"/>
+          <w:szCs w:val="0"/>
+          <w:u w:color="000000"/>
+          <w:bdr w:val="none" w:sz="0" w:space="0" w:color="000000"/>
+          <w:shd w:val="clear" w:color="000000" w:fill="000000"/>
+          <w:lang w:val="x-none" w:eastAsia="x-none" w:bidi="x-none"/>
+        </w:rPr>
+      </w:pPr>
+      <w:r>
+        <w:t xml:space="preserve">Le capteur utilisé est le </w:t>
+      </w:r>
+      <w:proofErr w:type="spellStart"/>
+      <w:r>
+        <w:t>Movuino</w:t>
+      </w:r>
+      <w:proofErr w:type="spellEnd"/>
+      <w:r>
+        <w:t>, développé au centre de recherche interdisciplinaire (CRI) il s’agit d’un esp8266 associé à un MPU9250. Ce capteur nous permet d’avoir accès à des données d’accélération et de vitesse angulaire (aussi de champ magnétique mais on ne s’y intéresse pas ici).</w:t>
+      </w:r>
+      <w:r>
+        <w:rPr>
+          <w:rStyle w:val="Normal"/>
+          <w:rFonts w:ascii="Times New Roman" w:eastAsia="Times New Roman" w:hAnsi="Times New Roman" w:cs="Times New Roman"/>
+          <w:snapToGrid w:val="0"/>
+          <w:color w:val="000000"/>
+          <w:w w:val="0"/>
+          <w:sz w:val="0"/>
+          <w:szCs w:val="0"/>
+          <w:u w:color="000000"/>
+          <w:bdr w:val="none" w:sz="0" w:space="0" w:color="000000"/>
+          <w:shd w:val="clear" w:color="000000" w:fill="000000"/>
+          <w:lang w:val="x-none" w:eastAsia="x-none" w:bidi="x-none"/>
+        </w:rPr>
+        <w:t xml:space="preserve"> </w:t>
+      </w:r>
+    </w:p>
+    <w:p>
+      <w:pPr>
+        <w:jc w:val="both"/>
+        <w:rPr>
+          <w:rStyle w:val="Normal"/>
+          <w:rFonts w:ascii="Times New Roman" w:eastAsia="Times New Roman" w:hAnsi="Times New Roman" w:cs="Times New Roman"/>
+          <w:snapToGrid w:val="0"/>
+          <w:color w:val="000000"/>
+          <w:w w:val="0"/>
+          <w:sz w:val="0"/>
+          <w:szCs w:val="0"/>
+          <w:u w:color="000000"/>
+          <w:bdr w:val="none" w:sz="0" w:space="0" w:color="000000"/>
+          <w:shd w:val="clear" w:color="000000" w:fill="000000"/>
+          <w:lang w:val="x-none" w:eastAsia="x-none" w:bidi="x-none"/>
+        </w:rPr>
+      </w:pPr>
+    </w:p>
+    <w:p>
+      <w:pPr>
+        <w:jc w:val="both"/>
+      </w:pPr>
+      <w:r>
+        <w:rPr>
+          <w:noProof/>
+          <w:lang w:eastAsia="fr-FR"/>
+        </w:rPr>
+        <w:drawing>
+          <wp:inline distT="0" distB="0" distL="0" distR="0">
+            <wp:extent cx="2524125" cy="2650218"/>
+            <wp:effectExtent l="0" t="0" r="0" b="0"/>
+            <wp:docPr id="2" name="Image 2" descr="C:\Users\Pierre\Documents\GitHub\SkateboardXXX3000\07 - Livrables\movuino_coordinates.jpg"/>
+            <wp:cNvGraphicFramePr>
+              <a:graphicFrameLocks xmlns:a="http://schemas.openxmlformats.org/drawingml/2006/main" noChangeAspect="1"/>
+            </wp:cNvGraphicFramePr>
+            <a:graphic xmlns:a="http://schemas.openxmlformats.org/drawingml/2006/main">
+              <a:graphicData uri="http://schemas.openxmlformats.org/drawingml/2006/picture">
+                <pic:pic xmlns:pic="http://schemas.openxmlformats.org/drawingml/2006/picture">
+                  <pic:nvPicPr>
+                    <pic:cNvPr id="0" name="Picture 2" descr="C:\Users\Pierre\Documents\GitHub\SkateboardXXX3000\07 - Livrables\movuino_coordinates.jpg"/>
+                    <pic:cNvPicPr>
+                      <a:picLocks noChangeAspect="1" noChangeArrowheads="1"/>
+                    </pic:cNvPicPr>
+                  </pic:nvPicPr>
+                  <pic:blipFill rotWithShape="1">
+                    <a:blip r:embed="rId4">
+                      <a:extLst>
+                        <a:ext uri="{28A0092B-C50C-407E-A947-70E740481C1C}">
+                          <a14:useLocalDpi xmlns:a14="http://schemas.microsoft.com/office/drawing/2010/main" val="0"/>
+                        </a:ext>
+                      </a:extLst>
+                    </a:blip>
+                    <a:srcRect l="16263" r="23530" b="15810"/>
+                    <a:stretch/>
+                  </pic:blipFill>
+                  <pic:spPr bwMode="auto">
+                    <a:xfrm>
+                      <a:off x="0" y="0"/>
+                      <a:ext cx="2547147" cy="2674390"/>
+                    </a:xfrm>
+                    <a:prstGeom prst="rect">
+                      <a:avLst/>
+                    </a:prstGeom>
+                    <a:noFill/>
+                    <a:ln>
+                      <a:noFill/>
+                    </a:ln>
+                    <a:extLst>
+                      <a:ext uri="{53640926-AAD7-44D8-BBD7-CCE9431645EC}">
+                        <a14:shadowObscured xmlns:a14="http://schemas.microsoft.com/office/drawing/2010/main"/>
+                      </a:ext>
+                    </a:extLst>
+                  </pic:spPr>
+                </pic:pic>
+              </a:graphicData>
+            </a:graphic>
+          </wp:inline>
+        </w:drawing>
+      </w:r>
+      <w:r>
+        <w:rPr>
+          <w:noProof/>
+          <w:lang w:eastAsia="fr-FR"/>
+        </w:rPr>
+        <w:drawing>
+          <wp:inline distT="0" distB="0" distL="0" distR="0">
+            <wp:extent cx="3183364" cy="2569147"/>
+            <wp:effectExtent l="0" t="0" r="0" b="3175"/>
+            <wp:docPr id="1" name="Image 1"/>
+            <wp:cNvGraphicFramePr>
+              <a:graphicFrameLocks xmlns:a="http://schemas.openxmlformats.org/drawingml/2006/main" noChangeAspect="1"/>
+            </wp:cNvGraphicFramePr>
+            <a:graphic xmlns:a="http://schemas.openxmlformats.org/drawingml/2006/main">
+              <a:graphicData uri="http://schemas.openxmlformats.org/drawingml/2006/picture">
+                <pic:pic xmlns:pic="http://schemas.openxmlformats.org/drawingml/2006/picture">
+                  <pic:nvPicPr>
+                    <pic:cNvPr id="0" name="Picture 1" descr="C:\Users\Pierre\Documents\GitHub\SkateboardXXX3000\07 - Livrables\schema_skate_imu.PNG"/>
+                    <pic:cNvPicPr>
+                      <a:picLocks noChangeAspect="1" noChangeArrowheads="1"/>
+                    </pic:cNvPicPr>
+                  </pic:nvPicPr>
+                  <pic:blipFill>
+                    <a:blip r:embed="rId5">
+                      <a:extLst>
+                        <a:ext uri="{28A0092B-C50C-407E-A947-70E740481C1C}">
+                          <a14:useLocalDpi xmlns:a14="http://schemas.microsoft.com/office/drawing/2010/main" val="0"/>
+                        </a:ext>
+                      </a:extLst>
+                    </a:blip>
+                    <a:stretch>
+                      <a:fillRect/>
+                    </a:stretch>
+                  </pic:blipFill>
+                  <pic:spPr bwMode="auto">
+                    <a:xfrm>
+                      <a:off x="0" y="0"/>
+                      <a:ext cx="3192033" cy="2576144"/>
+                    </a:xfrm>
+                    <a:prstGeom prst="rect">
+                      <a:avLst/>
+                    </a:prstGeom>
+                    <a:noFill/>
+                    <a:ln>
+                      <a:noFill/>
+                    </a:ln>
+                    <a:extLst>
+                      <a:ext uri="{53640926-AAD7-44D8-BBD7-CCE9431645EC}">
+                        <a14:shadowObscured xmlns:a14="http://schemas.microsoft.com/office/drawing/2010/main"/>
+                      </a:ext>
+                    </a:extLst>
+                  </pic:spPr>
+                </pic:pic>
+              </a:graphicData>
+            </a:graphic>
+          </wp:inline>
+        </w:drawing>
+      </w:r>
+    </w:p>
+    <w:p>
+      <w:pPr>
+        <w:pStyle w:val="Sous-titre"/>
+        <w:jc w:val="center"/>
+      </w:pPr>
+      <w:r>
+        <w:t>Système de coordonnées du capteur – Représentation schématique sur le skate</w:t>
+      </w:r>
+    </w:p>
+    <w:p>
+      <w:r>
+        <w:t xml:space="preserve">Le capteur est fixé sur le « Truck » arrière, près du </w:t>
+      </w:r>
+      <w:proofErr w:type="spellStart"/>
+      <w:r>
+        <w:t>tail</w:t>
+      </w:r>
+      <w:proofErr w:type="spellEnd"/>
+      <w:r>
+        <w:t xml:space="preserve"> de la planche.</w:t>
+      </w:r>
+    </w:p>
+    <w:p>
+      <w:pPr>
+        <w:pStyle w:val="Titre1"/>
+      </w:pPr>
+      <w:r>
+        <w:t>Les figures :</w:t>
+      </w:r>
+    </w:p>
+    <w:p/>
+    <w:p>
       <w:bookmarkStart w:id="0" w:name="_GoBack"/>
       <w:bookmarkEnd w:id="0"/>
     </w:p>
+    <w:p>
+      <w:r>
+        <w:t xml:space="preserve">Les figures « flats » effectuées par un skateur ont toutes en commun ce que l’on appelle le « pop ». Le pop consiste en un appuie vif verticale sur le </w:t>
+      </w:r>
+      <w:proofErr w:type="spellStart"/>
+      <w:r>
+        <w:t>tail</w:t>
+      </w:r>
+      <w:proofErr w:type="spellEnd"/>
+      <w:r>
+        <w:t xml:space="preserve"> ou le </w:t>
+      </w:r>
+      <w:proofErr w:type="spellStart"/>
+      <w:r>
+        <w:t>nose</w:t>
+      </w:r>
+      <w:proofErr w:type="spellEnd"/>
+      <w:r>
+        <w:t xml:space="preserve"> de la planche de manière à lever le côté opposé afin de faire sauter la planche. Le pop implique donc une rotation autour de l’axe x et donc une variation de la vitesse angulaire selon x. Pour certaines figures, notamment celles qui nécessitent une rotation </w:t>
+      </w:r>
+      <w:r>
+        <w:t>de 360</w:t>
+      </w:r>
+      <w:proofErr w:type="gramStart"/>
+      <w:r>
+        <w:t xml:space="preserve">°, </w:t>
+      </w:r>
+      <w:r>
+        <w:t xml:space="preserve"> selon</w:t>
+      </w:r>
+      <w:proofErr w:type="gramEnd"/>
+      <w:r>
+        <w:t xml:space="preserve"> z, le pop est effectué de manière plus horizontale, c’est nommé le « scoop ». </w:t>
+      </w:r>
+    </w:p>
+    <w:p/>
     <w:sectPr>
       <w:pgSz w:w="11906" w:h="16838"/>
       <w:pgMar w:top="1417" w:right="1417" w:bottom="1417" w:left="1417" w:header="708" w:footer="708" w:gutter="0"/>
@@ -445,6 +710,28 @@
       <w:szCs w:val="32"/>
     </w:rPr>
   </w:style>
+  <w:style w:type="paragraph" w:styleId="Titre2">
+    <w:name w:val="heading 2"/>
+    <w:basedOn w:val="Normal"/>
+    <w:next w:val="Normal"/>
+    <w:link w:val="Titre2Car"/>
+    <w:uiPriority w:val="9"/>
+    <w:unhideWhenUsed/>
+    <w:qFormat/>
+    <w:rsid w:val="00497DF4"/>
+    <w:pPr>
+      <w:keepNext/>
+      <w:keepLines/>
+      <w:spacing w:before="40" w:after="0"/>
+      <w:outlineLvl w:val="1"/>
+    </w:pPr>
+    <w:rPr>
+      <w:rFonts w:asciiTheme="majorHAnsi" w:eastAsiaTheme="majorEastAsia" w:hAnsiTheme="majorHAnsi" w:cstheme="majorBidi"/>
+      <w:color w:val="2E74B5" w:themeColor="accent1" w:themeShade="BF"/>
+      <w:sz w:val="26"/>
+      <w:szCs w:val="26"/>
+    </w:rPr>
+  </w:style>
   <w:style w:type="character" w:default="1" w:styleId="Policepardfaut">
     <w:name w:val="Default Paragraph Font"/>
     <w:uiPriority w:val="1"/>
@@ -484,6 +771,50 @@
       <w:sz w:val="32"/>
       <w:szCs w:val="32"/>
       <w:lang w:val="en-US"/>
+    </w:rPr>
+  </w:style>
+  <w:style w:type="paragraph" w:styleId="Sous-titre">
+    <w:name w:val="Subtitle"/>
+    <w:basedOn w:val="Normal"/>
+    <w:next w:val="Normal"/>
+    <w:link w:val="Sous-titreCar"/>
+    <w:uiPriority w:val="11"/>
+    <w:qFormat/>
+    <w:rsid w:val="0052014B"/>
+    <w:pPr>
+      <w:numPr>
+        <w:ilvl w:val="1"/>
+      </w:numPr>
+    </w:pPr>
+    <w:rPr>
+      <w:rFonts w:eastAsiaTheme="minorEastAsia"/>
+      <w:color w:val="5A5A5A" w:themeColor="text1" w:themeTint="A5"/>
+      <w:spacing w:val="15"/>
+    </w:rPr>
+  </w:style>
+  <w:style w:type="character" w:customStyle="1" w:styleId="Sous-titreCar">
+    <w:name w:val="Sous-titre Car"/>
+    <w:basedOn w:val="Policepardfaut"/>
+    <w:link w:val="Sous-titre"/>
+    <w:uiPriority w:val="11"/>
+    <w:rsid w:val="0052014B"/>
+    <w:rPr>
+      <w:rFonts w:eastAsiaTheme="minorEastAsia"/>
+      <w:color w:val="5A5A5A" w:themeColor="text1" w:themeTint="A5"/>
+      <w:spacing w:val="15"/>
+    </w:rPr>
+  </w:style>
+  <w:style w:type="character" w:customStyle="1" w:styleId="Titre2Car">
+    <w:name w:val="Titre 2 Car"/>
+    <w:basedOn w:val="Policepardfaut"/>
+    <w:link w:val="Titre2"/>
+    <w:uiPriority w:val="9"/>
+    <w:rsid w:val="00497DF4"/>
+    <w:rPr>
+      <w:rFonts w:asciiTheme="majorHAnsi" w:eastAsiaTheme="majorEastAsia" w:hAnsiTheme="majorHAnsi" w:cstheme="majorBidi"/>
+      <w:color w:val="2E74B5" w:themeColor="accent1" w:themeShade="BF"/>
+      <w:sz w:val="26"/>
+      <w:szCs w:val="26"/>
     </w:rPr>
   </w:style>
 </w:styles>
